--- a/user Environment.docx
+++ b/user Environment.docx
@@ -2,6 +2,25 @@
 <file path=word/document.xml><?xml version="1.0" encoding="utf-8"?>
 <w:document xmlns:wpc="http://schemas.microsoft.com/office/word/2010/wordprocessingCanvas" xmlns:mc="http://schemas.openxmlformats.org/markup-compatibility/2006" xmlns:o="urn:schemas-microsoft-com:office:office" xmlns:r="http://schemas.openxmlformats.org/officeDocument/2006/relationships" xmlns:m="http://schemas.openxmlformats.org/officeDocument/2006/math" xmlns:v="urn:schemas-microsoft-com:vml" xmlns:wp14="http://schemas.microsoft.com/office/word/2010/wordprocessingDrawing" xmlns:wp="http://schemas.openxmlformats.org/drawingml/2006/wordprocessingDrawing" xmlns:w10="urn:schemas-microsoft-com:office:word" xmlns:w="http://schemas.openxmlformats.org/wordprocessingml/2006/main" xmlns:w14="http://schemas.microsoft.com/office/word/2010/wordml" xmlns:w15="http://schemas.microsoft.com/office/word/2012/wordml" xmlns:wpg="http://schemas.microsoft.com/office/word/2010/wordprocessingGroup" xmlns:wpi="http://schemas.microsoft.com/office/word/2010/wordprocessingInk" xmlns:wne="http://schemas.microsoft.com/office/word/2006/wordml" xmlns:wps="http://schemas.microsoft.com/office/word/2010/wordprocessingShape" mc:Ignorable="w14 w15 wp14">
   <w:body>
+    <w:p>
+      <w:pPr>
+        <w:jc w:val="center"/>
+        <w:rPr>
+          <w:b/>
+          <w:u w:val="single"/>
+        </w:rPr>
+      </w:pPr>
+      <w:r>
+        <w:rPr>
+          <w:b/>
+          <w:u w:val="single"/>
+        </w:rPr>
+        <w:t>USER ENVIRONMENT</w:t>
+      </w:r>
+      <w:bookmarkStart w:id="0" w:name="_GoBack"/>
+      <w:bookmarkEnd w:id="0"/>
+    </w:p>
+    <w:p/>
     <w:p>
       <w:r>
         <w:rPr>
@@ -1908,7 +1927,6 @@
                               </w:rPr>
                               <w:t>&gt;</w:t>
                             </w:r>
-                            <w:proofErr w:type="spellStart"/>
                             <w:r>
                               <w:rPr>
                                 <w:lang w:val="en-US"/>
@@ -1921,7 +1939,6 @@
                               </w:rPr>
                               <w:t>Display</w:t>
                             </w:r>
-                            <w:proofErr w:type="spellEnd"/>
                             <w:r>
                               <w:rPr>
                                 <w:lang w:val="en-US"/>
@@ -2258,8 +2275,6 @@
           </mc:Fallback>
         </mc:AlternateContent>
       </w:r>
-      <w:bookmarkStart w:id="0" w:name="_GoBack"/>
-      <w:bookmarkEnd w:id="0"/>
     </w:p>
     <w:sectPr>
       <w:pgSz w:w="11906" w:h="16838"/>
